--- a/Assignment01.docx
+++ b/Assignment01.docx
@@ -16,10 +16,7 @@
         <w:t xml:space="preserve"> 1: </w:t>
       </w:r>
       <w:r>
-        <w:t>Candles</w:t>
-      </w:r>
-      <w:r>
-        <w:t xml:space="preserve"> </w:t>
+        <w:t xml:space="preserve">Candles </w:t>
       </w:r>
       <w:proofErr w:type="gramStart"/>
       <w:r>
@@ -491,10 +488,7 @@
         <w:t xml:space="preserve"> 2: </w:t>
       </w:r>
       <w:r>
-        <w:t>Difference</w:t>
-      </w:r>
-      <w:r>
-        <w:t xml:space="preserve"> </w:t>
+        <w:t xml:space="preserve">Difference </w:t>
       </w:r>
       <w:proofErr w:type="gramStart"/>
       <w:r>
@@ -1491,9 +1485,17 @@
         </w:rPr>
         <w:lastRenderedPageBreak/>
         <w:drawing>
-          <wp:inline distT="0" distB="0" distL="0" distR="0" wp14:anchorId="63E3C490" wp14:editId="09164EB3">
+          <wp:anchor distT="0" distB="0" distL="114300" distR="114300" simplePos="0" relativeHeight="251658240" behindDoc="0" locked="0" layoutInCell="1" allowOverlap="1" wp14:anchorId="63E3C490" wp14:editId="150F6EF3">
+            <wp:simplePos x="914400" y="914400"/>
+            <wp:positionH relativeFrom="column">
+              <wp:align>left</wp:align>
+            </wp:positionH>
+            <wp:positionV relativeFrom="paragraph">
+              <wp:align>top</wp:align>
+            </wp:positionV>
             <wp:extent cx="4579620" cy="4860005"/>
             <wp:effectExtent l="0" t="0" r="0" b="0"/>
+            <wp:wrapSquare wrapText="bothSides"/>
             <wp:docPr id="2" name="Picture 2"/>
             <wp:cNvGraphicFramePr>
               <a:graphicFrameLocks xmlns:a="http://schemas.openxmlformats.org/drawingml/2006/main" noChangeAspect="1"/>
@@ -1523,7 +1525,7 @@
                   <pic:spPr bwMode="auto">
                     <a:xfrm>
                       <a:off x="0" y="0"/>
-                      <a:ext cx="4614068" cy="4896562"/>
+                      <a:ext cx="4579620" cy="4860005"/>
                     </a:xfrm>
                     <a:prstGeom prst="rect">
                       <a:avLst/>
@@ -1536,8 +1538,11 @@
                 </pic:pic>
               </a:graphicData>
             </a:graphic>
-          </wp:inline>
+          </wp:anchor>
         </w:drawing>
+      </w:r>
+      <w:r>
+        <w:br w:type="textWrapping" w:clear="all"/>
       </w:r>
     </w:p>
     <w:p/>
@@ -1558,16 +1563,7 @@
         <w:t>xercise</w:t>
       </w:r>
       <w:r>
-        <w:t xml:space="preserve"> </w:t>
-      </w:r>
-      <w:r>
-        <w:t>3</w:t>
-      </w:r>
-      <w:r>
-        <w:t xml:space="preserve">: </w:t>
-      </w:r>
-      <w:r>
-        <w:t>Sock Store</w:t>
+        <w:t xml:space="preserve"> 3: Sock Store</w:t>
       </w:r>
     </w:p>
     <w:p>
@@ -1657,13 +1653,7 @@
     </w:p>
     <w:p>
       <w:r>
-        <w:t>Complete the function.</w:t>
-      </w:r>
-      <w:r>
-        <w:t xml:space="preserve"> It</w:t>
-      </w:r>
-      <w:r>
-        <w:t xml:space="preserve"> </w:t>
+        <w:t xml:space="preserve">Complete the function. It </w:t>
       </w:r>
       <w:r>
         <w:t>must return an integer representing the number of matching pairs of socks that are available.</w:t>
@@ -2188,13 +2178,7 @@
         <w:t>4</w:t>
       </w:r>
       <w:r>
-        <w:t>:</w:t>
-      </w:r>
-      <w:r>
-        <w:t xml:space="preserve"> My</w:t>
-      </w:r>
-      <w:r>
-        <w:t xml:space="preserve"> </w:t>
+        <w:t xml:space="preserve">: My </w:t>
       </w:r>
       <w:r>
         <w:t>Leaderboard</w:t>
@@ -2287,10 +2271,7 @@
     </w:p>
     <w:p>
       <w:r>
-        <w:t>Complete the function</w:t>
-      </w:r>
-      <w:r>
-        <w:t xml:space="preserve"> for show Alice rank.</w:t>
+        <w:t>Complete the function for show Alice rank.</w:t>
       </w:r>
     </w:p>
     <w:p>
@@ -3455,13 +3436,7 @@
         <w:t>xercise</w:t>
       </w:r>
       <w:r>
-        <w:t xml:space="preserve"> </w:t>
-      </w:r>
-      <w:r>
-        <w:t>5</w:t>
-      </w:r>
-      <w:r>
-        <w:t xml:space="preserve">: </w:t>
+        <w:t xml:space="preserve"> 5: </w:t>
       </w:r>
       <w:r>
         <w:t>Staircase</w:t>
@@ -3762,10 +3737,10 @@
                   <v:path o:extrusionok="f" gradientshapeok="t" o:connecttype="rect"/>
                   <o:lock v:ext="edit" aspectratio="t"/>
                 </v:shapetype>
-                <v:shape id="_x0000_i1035" type="#_x0000_t75" style="width:1in;height:118.2pt" o:ole="">
+                <v:shape id="_x0000_i1025" type="#_x0000_t75" style="width:1in;height:118.15pt" o:ole="">
                   <v:imagedata r:id="rId17" o:title=""/>
                 </v:shape>
-                <o:OLEObject Type="Embed" ProgID="PBrush" ShapeID="_x0000_i1035" DrawAspect="Content" ObjectID="_1643565692" r:id="rId18"/>
+                <o:OLEObject Type="Embed" ProgID="PBrush" ShapeID="_x0000_i1025" DrawAspect="Content" ObjectID="_1643634128" r:id="rId18"/>
               </w:object>
             </w:r>
           </w:p>
@@ -3791,16 +3766,7 @@
         <w:t>xercise</w:t>
       </w:r>
       <w:r>
-        <w:t xml:space="preserve"> </w:t>
-      </w:r>
-      <w:r>
-        <w:t>6</w:t>
-      </w:r>
-      <w:r>
-        <w:t xml:space="preserve">: </w:t>
-      </w:r>
-      <w:r>
-        <w:t>Min and Max Sum</w:t>
+        <w:t xml:space="preserve"> 6: Min and Max Sum</w:t>
       </w:r>
     </w:p>
     <w:p>
